--- a/说明.docx
+++ b/说明.docx
@@ -57,9 +57,6 @@
     <w:p>
       <w:pPr>
         <w:pStyle w:val="1"/>
-        <w:rPr>
-          <w:rFonts w:hint="eastAsia"/>
-        </w:rPr>
       </w:pPr>
       <w:r>
         <w:rPr>
@@ -74,10 +71,19 @@
           <w:rFonts w:hint="eastAsia"/>
         </w:rPr>
         <w:t>这次我将前端的页面全都换掉了，注册和登录都在一个页面当中，并且目前来看，登录部分的功能完全好使。</w:t>
+      </w:r>
+    </w:p>
+    <w:p>
+      <w:r>
+        <w:rPr>
+          <w:rFonts w:hint="eastAsia"/>
+        </w:rPr>
+        <w:t>接下来我将完善注册部分的功能。</w:t>
       </w:r>
     </w:p>
     <w:p>
       <w:pPr>
+        <w:pStyle w:val="1"/>
         <w:rPr>
           <w:rFonts w:hint="eastAsia"/>
         </w:rPr>
@@ -86,7 +92,20 @@
         <w:rPr>
           <w:rFonts w:hint="eastAsia"/>
         </w:rPr>
-        <w:t>接下来我将完善注册部分的功能。</w:t>
+        <w:t>版本2.2</w:t>
+      </w:r>
+    </w:p>
+    <w:p>
+      <w:pPr>
+        <w:rPr>
+          <w:rFonts w:hint="eastAsia"/>
+        </w:rPr>
+      </w:pPr>
+      <w:r>
+        <w:rPr>
+          <w:rFonts w:hint="eastAsia"/>
+        </w:rPr>
+        <w:t>这次注册和登录部分的正常功能都实现了，已经可以使用了，不过还没有对注册模块进行恶略测试，接下来将进行测试和改正。</w:t>
       </w:r>
       <w:bookmarkStart w:id="0" w:name="_GoBack"/>
       <w:bookmarkEnd w:id="0"/>
